--- a/data/data_description.docx
+++ b/data/data_description.docx
@@ -1,6 +1,6 @@
 
 <file path=word/document.xml><?xml version="1.0" encoding="utf-8"?>
-<w:document xmlns:wpc="http://schemas.microsoft.com/office/word/2010/wordprocessingCanvas" xmlns:cx="http://schemas.microsoft.com/office/drawing/2014/chartex" xmlns:cx1="http://schemas.microsoft.com/office/drawing/2015/9/8/chartex" xmlns:cx2="http://schemas.microsoft.com/office/drawing/2015/10/21/chartex" xmlns:cx3="http://schemas.microsoft.com/office/drawing/2016/5/9/chartex" xmlns:cx4="http://schemas.microsoft.com/office/drawing/2016/5/10/chartex" xmlns:cx5="http://schemas.microsoft.com/office/drawing/2016/5/11/chartex" xmlns:cx6="http://schemas.microsoft.com/office/drawing/2016/5/12/chartex" xmlns:cx7="http://schemas.microsoft.com/office/drawing/2016/5/13/chartex" xmlns:cx8="http://schemas.microsoft.com/office/drawing/2016/5/14/chartex" xmlns:mc="http://schemas.openxmlformats.org/markup-compatibility/2006" xmlns:aink="http://schemas.microsoft.com/office/drawing/2016/ink" xmlns:am3d="http://schemas.microsoft.com/office/drawing/2017/model3d" xmlns:o="urn:schemas-microsoft-com:office:office" xmlns:oel="http://schemas.microsoft.com/office/2019/extlst" xmlns:r="http://schemas.openxmlformats.org/officeDocument/2006/relationships" xmlns:m="http://schemas.openxmlformats.org/officeDocument/2006/math" xmlns:v="urn:schemas-microsoft-com:vml" xmlns:wp14="http://schemas.microsoft.com/office/word/2010/wordprocessingDrawing" xmlns:wp="http://schemas.openxmlformats.org/drawingml/2006/wordprocessingDrawing" xmlns:w10="urn:schemas-microsoft-com:office:word" xmlns:w="http://schemas.openxmlformats.org/wordprocessingml/2006/main" xmlns:w14="http://schemas.microsoft.com/office/word/2010/wordml" xmlns:w15="http://schemas.microsoft.com/office/word/2012/wordml" xmlns:w16cex="http://schemas.microsoft.com/office/word/2018/wordml/cex" xmlns:w16cid="http://schemas.microsoft.com/office/word/2016/wordml/cid" xmlns:w16="http://schemas.microsoft.com/office/word/2018/wordml" xmlns:w16sdtdh="http://schemas.microsoft.com/office/word/2020/wordml/sdtdatahash" xmlns:w16se="http://schemas.microsoft.com/office/word/2015/wordml/symex" xmlns:wpg="http://schemas.microsoft.com/office/word/2010/wordprocessingGroup" xmlns:wpi="http://schemas.microsoft.com/office/word/2010/wordprocessingInk" xmlns:wne="http://schemas.microsoft.com/office/word/2006/wordml" xmlns:wps="http://schemas.microsoft.com/office/word/2010/wordprocessingShape" mc:Ignorable="w14 w15 w16se w16cid w16 w16cex w16sdtdh wp14">
+<w:document xmlns:wpc="http://schemas.microsoft.com/office/word/2010/wordprocessingCanvas" xmlns:cx="http://schemas.microsoft.com/office/drawing/2014/chartex" xmlns:cx1="http://schemas.microsoft.com/office/drawing/2015/9/8/chartex" xmlns:cx2="http://schemas.microsoft.com/office/drawing/2015/10/21/chartex" xmlns:cx3="http://schemas.microsoft.com/office/drawing/2016/5/9/chartex" xmlns:cx4="http://schemas.microsoft.com/office/drawing/2016/5/10/chartex" xmlns:cx5="http://schemas.microsoft.com/office/drawing/2016/5/11/chartex" xmlns:cx6="http://schemas.microsoft.com/office/drawing/2016/5/12/chartex" xmlns:cx7="http://schemas.microsoft.com/office/drawing/2016/5/13/chartex" xmlns:cx8="http://schemas.microsoft.com/office/drawing/2016/5/14/chartex" xmlns:mc="http://schemas.openxmlformats.org/markup-compatibility/2006" xmlns:aink="http://schemas.microsoft.com/office/drawing/2016/ink" xmlns:am3d="http://schemas.microsoft.com/office/drawing/2017/model3d" xmlns:o="urn:schemas-microsoft-com:office:office" xmlns:oel="http://schemas.microsoft.com/office/2019/extlst" xmlns:r="http://schemas.openxmlformats.org/officeDocument/2006/relationships" xmlns:m="http://schemas.openxmlformats.org/officeDocument/2006/math" xmlns:v="urn:schemas-microsoft-com:vml" xmlns:wp14="http://schemas.microsoft.com/office/word/2010/wordprocessingDrawing" xmlns:wp="http://schemas.openxmlformats.org/drawingml/2006/wordprocessingDrawing" xmlns:w10="urn:schemas-microsoft-com:office:word" xmlns:w="http://schemas.openxmlformats.org/wordprocessingml/2006/main" xmlns:w14="http://schemas.microsoft.com/office/word/2010/wordml" xmlns:w15="http://schemas.microsoft.com/office/word/2012/wordml" xmlns:w16cex="http://schemas.microsoft.com/office/word/2018/wordml/cex" xmlns:w16cid="http://schemas.microsoft.com/office/word/2016/wordml/cid" xmlns:w16="http://schemas.microsoft.com/office/word/2018/wordml" xmlns:w16du="http://schemas.microsoft.com/office/word/2023/wordml/word16du" xmlns:w16sdtdh="http://schemas.microsoft.com/office/word/2020/wordml/sdtdatahash" xmlns:w16se="http://schemas.microsoft.com/office/word/2015/wordml/symex" xmlns:wpg="http://schemas.microsoft.com/office/word/2010/wordprocessingGroup" xmlns:wpi="http://schemas.microsoft.com/office/word/2010/wordprocessingInk" xmlns:wne="http://schemas.microsoft.com/office/word/2006/wordml" xmlns:wps="http://schemas.microsoft.com/office/word/2010/wordprocessingShape" mc:Ignorable="w14 w15 w16se w16cid w16 w16cex w16sdtdh w16du wp14">
   <w:body>
     <w:p>
       <w:pPr>
@@ -270,7 +270,7 @@
         </w:rPr>
         <w:t xml:space="preserve">Source : </w:t>
       </w:r>
-      <w:hyperlink r:id="rId4" w:anchor="data/TCL" w:history="1">
+      <w:hyperlink r:id="rId5" w:anchor="data/TCL" w:history="1">
         <w:r>
           <w:rPr>
             <w:rStyle w:val="Lienhypertexte"/>
@@ -553,7 +553,7 @@
         </w:rPr>
         <w:t xml:space="preserve">Source : </w:t>
       </w:r>
-      <w:hyperlink r:id="rId5" w:anchor="data/OA" w:history="1">
+      <w:hyperlink r:id="rId6" w:anchor="data/OA" w:history="1">
         <w:r>
           <w:rPr>
             <w:rStyle w:val="Lienhypertexte"/>
@@ -882,7 +882,7 @@
         </w:rPr>
         <w:t xml:space="preserve">Source : </w:t>
       </w:r>
-      <w:hyperlink r:id="rId6" w:anchor="data/QCL" w:history="1">
+      <w:hyperlink r:id="rId7" w:anchor="data/QCL" w:history="1">
         <w:r>
           <w:rPr>
             <w:rStyle w:val="Lienhypertexte"/>
@@ -1039,63 +1039,7 @@
           <w:rFonts w:ascii="Georgia" w:hAnsi="Georgia"/>
           <w:lang w:val="en-GB"/>
         </w:rPr>
-        <w:t>Fonio</w:t>
-      </w:r>
-      <w:r>
-        <w:rPr>
-          <w:rFonts w:ascii="Georgia" w:hAnsi="Georgia"/>
-          <w:lang w:val="en-GB"/>
-        </w:rPr>
-        <w:t xml:space="preserve">, </w:t>
-      </w:r>
-      <w:r>
-        <w:rPr>
-          <w:rFonts w:ascii="Georgia" w:hAnsi="Georgia"/>
-          <w:lang w:val="en-GB"/>
-        </w:rPr>
-        <w:t>Maize (corn)</w:t>
-      </w:r>
-      <w:r>
-        <w:rPr>
-          <w:rFonts w:ascii="Georgia" w:hAnsi="Georgia"/>
-          <w:lang w:val="en-GB"/>
-        </w:rPr>
-        <w:t xml:space="preserve">, </w:t>
-      </w:r>
-      <w:r>
-        <w:rPr>
-          <w:rFonts w:ascii="Georgia" w:hAnsi="Georgia"/>
-          <w:lang w:val="en-GB"/>
-        </w:rPr>
-        <w:t>Millet</w:t>
-      </w:r>
-      <w:r>
-        <w:rPr>
-          <w:rFonts w:ascii="Georgia" w:hAnsi="Georgia"/>
-          <w:lang w:val="en-GB"/>
-        </w:rPr>
-        <w:t xml:space="preserve">, </w:t>
-      </w:r>
-      <w:r>
-        <w:rPr>
-          <w:rFonts w:ascii="Georgia" w:hAnsi="Georgia"/>
-          <w:lang w:val="en-GB"/>
-        </w:rPr>
-        <w:t>Rice</w:t>
-      </w:r>
-      <w:r>
-        <w:rPr>
-          <w:rFonts w:ascii="Georgia" w:hAnsi="Georgia"/>
-          <w:lang w:val="en-GB"/>
-        </w:rPr>
-        <w:t xml:space="preserve"> and </w:t>
-      </w:r>
-      <w:r>
-        <w:rPr>
-          <w:rFonts w:ascii="Georgia" w:hAnsi="Georgia"/>
-          <w:lang w:val="en-GB"/>
-        </w:rPr>
-        <w:t>Sorghum</w:t>
+        <w:t>Fonio, Maize (corn), Millet, Rice and Sorghum</w:t>
       </w:r>
       <w:r>
         <w:rPr>
@@ -1156,7 +1100,7 @@
         </w:rPr>
         <w:t xml:space="preserve">Source : </w:t>
       </w:r>
-      <w:hyperlink r:id="rId7" w:anchor="data/QCL" w:history="1">
+      <w:hyperlink r:id="rId8" w:anchor="data/QCL" w:history="1">
         <w:r>
           <w:rPr>
             <w:rStyle w:val="Lienhypertexte"/>
@@ -1848,7 +1792,7 @@
         </w:rPr>
         <w:t xml:space="preserve">Source : </w:t>
       </w:r>
-      <w:hyperlink r:id="rId8" w:history="1">
+      <w:hyperlink r:id="rId9" w:history="1">
         <w:r>
           <w:rPr>
             <w:rStyle w:val="Lienhypertexte"/>
@@ -2074,7 +2018,7 @@
         </w:rPr>
         <w:t xml:space="preserve">Source : </w:t>
       </w:r>
-      <w:hyperlink r:id="rId9" w:history="1">
+      <w:hyperlink r:id="rId10" w:history="1">
         <w:r>
           <w:rPr>
             <w:rStyle w:val="Lienhypertexte"/>
@@ -2218,244 +2162,6 @@
         <w:spacing w:before="0" w:beforeAutospacing="0" w:after="0" w:afterAutospacing="0"/>
         <w:rPr>
           <w:rStyle w:val="Lienhypertexte"/>
-          <w:sz w:val="22"/>
-          <w:szCs w:val="22"/>
-          <w:lang w:eastAsia="en-US" w:bidi="ar-SA"/>
-        </w:rPr>
-      </w:pPr>
-      <w:r>
-        <w:rPr>
-          <w:rFonts w:ascii="Georgia" w:eastAsiaTheme="minorHAnsi" w:hAnsi="Georgia" w:cstheme="minorBidi"/>
-          <w:sz w:val="22"/>
-          <w:szCs w:val="22"/>
-          <w:lang w:eastAsia="en-US" w:bidi="ar-SA"/>
-        </w:rPr>
-        <w:t xml:space="preserve">Source : </w:t>
-      </w:r>
-      <w:hyperlink r:id="rId10" w:history="1">
-        <w:r>
-          <w:rPr>
-            <w:rStyle w:val="Lienhypertexte"/>
-            <w:rFonts w:ascii="Georgia" w:hAnsi="Georgia"/>
-            <w:sz w:val="22"/>
-            <w:szCs w:val="22"/>
-            <w:lang w:eastAsia="en-US" w:bidi="ar-SA"/>
-          </w:rPr>
-          <w:t>https://climateknowledgeportal.worldbank.org/download-data</w:t>
-        </w:r>
-      </w:hyperlink>
-    </w:p>
-    <w:p>
-      <w:pPr>
-        <w:pStyle w:val="NormalWeb"/>
-        <w:spacing w:before="0" w:beforeAutospacing="0" w:after="0" w:afterAutospacing="0"/>
-        <w:rPr>
-          <w:rFonts w:ascii="Georgia" w:eastAsiaTheme="minorHAnsi" w:hAnsi="Georgia" w:cstheme="minorBidi"/>
-          <w:sz w:val="22"/>
-          <w:szCs w:val="22"/>
-          <w:lang w:eastAsia="en-US" w:bidi="ar-SA"/>
-        </w:rPr>
-      </w:pPr>
-    </w:p>
-    <w:p>
-      <w:pPr>
-        <w:jc w:val="both"/>
-        <w:rPr>
-          <w:rFonts w:ascii="Georgia" w:hAnsi="Georgia"/>
-        </w:rPr>
-      </w:pPr>
-    </w:p>
-    <w:p>
-      <w:pPr>
-        <w:jc w:val="both"/>
-        <w:rPr>
-          <w:rFonts w:ascii="Georgia" w:hAnsi="Georgia"/>
-          <w:b/>
-          <w:bCs/>
-          <w:i/>
-          <w:iCs/>
-          <w:color w:val="2E74B5" w:themeColor="accent5" w:themeShade="BF"/>
-          <w:lang w:val="en-GB"/>
-        </w:rPr>
-      </w:pPr>
-      <w:r>
-        <w:rPr>
-          <w:rFonts w:ascii="Georgia" w:hAnsi="Georgia"/>
-          <w:b/>
-          <w:bCs/>
-          <w:i/>
-          <w:iCs/>
-          <w:color w:val="2E74B5" w:themeColor="accent5" w:themeShade="BF"/>
-          <w:lang w:val="en-GB"/>
-        </w:rPr>
-        <w:t>r</w:t>
-      </w:r>
-      <w:r>
-        <w:rPr>
-          <w:rFonts w:ascii="Georgia" w:hAnsi="Georgia"/>
-          <w:b/>
-          <w:bCs/>
-          <w:i/>
-          <w:iCs/>
-          <w:color w:val="2E74B5" w:themeColor="accent5" w:themeShade="BF"/>
-          <w:lang w:val="en-GB"/>
-        </w:rPr>
-        <w:t>ain_era_wb_raw</w:t>
-      </w:r>
-      <w:r>
-        <w:rPr>
-          <w:rFonts w:ascii="Georgia" w:hAnsi="Georgia"/>
-          <w:b/>
-          <w:bCs/>
-          <w:i/>
-          <w:iCs/>
-          <w:color w:val="2E74B5" w:themeColor="accent5" w:themeShade="BF"/>
-          <w:lang w:val="en-GB"/>
-        </w:rPr>
-        <w:t>_preprocessed</w:t>
-      </w:r>
-      <w:r>
-        <w:rPr>
-          <w:rFonts w:ascii="Georgia" w:hAnsi="Georgia"/>
-          <w:b/>
-          <w:bCs/>
-          <w:i/>
-          <w:iCs/>
-          <w:color w:val="2E74B5" w:themeColor="accent5" w:themeShade="BF"/>
-          <w:lang w:val="en-GB"/>
-        </w:rPr>
-        <w:t>.xlsx</w:t>
-      </w:r>
-    </w:p>
-    <w:p>
-      <w:pPr>
-        <w:jc w:val="both"/>
-        <w:rPr>
-          <w:rFonts w:ascii="Georgia" w:eastAsia="Times New Roman" w:hAnsi="Georgia" w:cs="Calibri"/>
-          <w:color w:val="000000"/>
-          <w:u w:val="single"/>
-          <w:lang w:val="en-GB" w:eastAsia="fr-FR" w:bidi="dz-BT"/>
-        </w:rPr>
-      </w:pPr>
-      <w:r>
-        <w:rPr>
-          <w:rFonts w:ascii="Georgia" w:hAnsi="Georgia"/>
-          <w:lang w:val="en-GB"/>
-        </w:rPr>
-        <w:t>This file contains precipitations from 19</w:t>
-      </w:r>
-      <w:r>
-        <w:rPr>
-          <w:rFonts w:ascii="Georgia" w:hAnsi="Georgia"/>
-          <w:lang w:val="en-GB"/>
-        </w:rPr>
-        <w:t>50</w:t>
-      </w:r>
-      <w:r>
-        <w:rPr>
-          <w:rFonts w:ascii="Georgia" w:hAnsi="Georgia"/>
-          <w:lang w:val="en-GB"/>
-        </w:rPr>
-        <w:t xml:space="preserve"> to 202</w:t>
-      </w:r>
-      <w:r>
-        <w:rPr>
-          <w:rFonts w:ascii="Georgia" w:hAnsi="Georgia"/>
-          <w:lang w:val="en-GB"/>
-        </w:rPr>
-        <w:t>0</w:t>
-      </w:r>
-      <w:r>
-        <w:rPr>
-          <w:rFonts w:ascii="Georgia" w:hAnsi="Georgia"/>
-          <w:lang w:val="en-GB"/>
-        </w:rPr>
-        <w:t xml:space="preserve">. </w:t>
-      </w:r>
-      <w:r>
-        <w:rPr>
-          <w:rFonts w:ascii="Georgia" w:hAnsi="Georgia"/>
-          <w:lang w:val="en-GB"/>
-        </w:rPr>
-        <w:t>Year</w:t>
-      </w:r>
-      <w:r>
-        <w:rPr>
-          <w:rFonts w:ascii="Georgia" w:hAnsi="Georgia"/>
-          <w:lang w:val="en-GB"/>
-        </w:rPr>
-        <w:t xml:space="preserve"> is specified in the “</w:t>
-      </w:r>
-      <w:r>
-        <w:rPr>
-          <w:rFonts w:ascii="Georgia" w:hAnsi="Georgia"/>
-          <w:i/>
-          <w:iCs/>
-          <w:color w:val="2E74B5" w:themeColor="accent5" w:themeShade="BF"/>
-          <w:lang w:val="en-GB"/>
-        </w:rPr>
-        <w:t>Year</w:t>
-      </w:r>
-      <w:r>
-        <w:rPr>
-          <w:rFonts w:ascii="Georgia" w:hAnsi="Georgia"/>
-          <w:lang w:val="en-GB"/>
-        </w:rPr>
-        <w:t>” column. Precipitation values are specified in the “</w:t>
-      </w:r>
-      <w:r>
-        <w:rPr>
-          <w:rFonts w:ascii="Georgia" w:hAnsi="Georgia"/>
-          <w:i/>
-          <w:iCs/>
-          <w:color w:val="2E74B5" w:themeColor="accent5" w:themeShade="BF"/>
-          <w:lang w:val="en-GB"/>
-        </w:rPr>
-        <w:t>rain</w:t>
-      </w:r>
-      <w:r>
-        <w:rPr>
-          <w:rFonts w:ascii="Georgia" w:eastAsia="Times New Roman" w:hAnsi="Georgia" w:cs="Calibri"/>
-          <w:color w:val="000000"/>
-          <w:lang w:val="en-GB" w:eastAsia="fr-FR" w:bidi="dz-BT"/>
-        </w:rPr>
-        <w:t xml:space="preserve">” </w:t>
-      </w:r>
-      <w:r>
-        <w:rPr>
-          <w:rFonts w:ascii="Georgia" w:eastAsia="Times New Roman" w:hAnsi="Georgia" w:cs="Calibri"/>
-          <w:color w:val="000000"/>
-          <w:lang w:val="en-GB" w:eastAsia="fr-FR" w:bidi="dz-BT"/>
-        </w:rPr>
-        <w:t xml:space="preserve">column in </w:t>
-      </w:r>
-      <m:oMath>
-        <m:r>
-          <w:rPr>
-            <w:rFonts w:ascii="Cambria Math" w:eastAsia="Times New Roman" w:hAnsi="Cambria Math" w:cs="Calibri"/>
-            <w:color w:val="000000"/>
-            <w:u w:val="single"/>
-            <w:lang w:val="en-GB" w:eastAsia="fr-FR" w:bidi="dz-BT"/>
-          </w:rPr>
-          <m:t>mm</m:t>
-        </m:r>
-      </m:oMath>
-      <w:r>
-        <w:rPr>
-          <w:rFonts w:ascii="Georgia" w:eastAsia="Times New Roman" w:hAnsi="Georgia" w:cs="Calibri"/>
-          <w:color w:val="000000"/>
-          <w:u w:val="single"/>
-          <w:lang w:val="en-GB" w:eastAsia="fr-FR" w:bidi="dz-BT"/>
-        </w:rPr>
-        <w:t>.</w:t>
-      </w:r>
-    </w:p>
-    <w:p>
-      <w:pPr>
-        <w:pStyle w:val="NormalWeb"/>
-        <w:spacing w:before="0" w:beforeAutospacing="0" w:after="0" w:afterAutospacing="0"/>
-        <w:rPr>
-          <w:rFonts w:ascii="Georgia" w:eastAsiaTheme="minorHAnsi" w:hAnsi="Georgia" w:cstheme="minorBidi"/>
           <w:sz w:val="22"/>
           <w:szCs w:val="22"/>
           <w:lang w:eastAsia="en-US" w:bidi="ar-SA"/>
@@ -2485,20 +2191,753 @@
     </w:p>
     <w:p>
       <w:pPr>
-        <w:jc w:val="both"/>
-        <w:rPr>
-          <w:rFonts w:ascii="Georgia" w:hAnsi="Georgia"/>
+        <w:pStyle w:val="NormalWeb"/>
+        <w:spacing w:before="0" w:beforeAutospacing="0" w:after="0" w:afterAutospacing="0"/>
+        <w:rPr>
+          <w:rFonts w:ascii="Georgia" w:eastAsiaTheme="minorHAnsi" w:hAnsi="Georgia" w:cstheme="minorBidi"/>
+          <w:sz w:val="22"/>
+          <w:szCs w:val="22"/>
+          <w:lang w:eastAsia="en-US" w:bidi="ar-SA"/>
+        </w:rPr>
+      </w:pPr>
+    </w:p>
+    <w:p>
+      <w:pPr>
+        <w:jc w:val="both"/>
+        <w:rPr>
+          <w:rFonts w:ascii="Georgia" w:hAnsi="Georgia"/>
+        </w:rPr>
+      </w:pPr>
+    </w:p>
+    <w:p>
+      <w:pPr>
+        <w:jc w:val="both"/>
+        <w:rPr>
+          <w:rFonts w:ascii="Georgia" w:hAnsi="Georgia"/>
+          <w:b/>
+          <w:bCs/>
+          <w:i/>
+          <w:iCs/>
+          <w:color w:val="2E74B5" w:themeColor="accent5" w:themeShade="BF"/>
+          <w:lang w:val="en-GB"/>
+        </w:rPr>
+      </w:pPr>
+      <w:r>
+        <w:rPr>
+          <w:rFonts w:ascii="Georgia" w:hAnsi="Georgia"/>
+          <w:b/>
+          <w:bCs/>
+          <w:i/>
+          <w:iCs/>
+          <w:color w:val="2E74B5" w:themeColor="accent5" w:themeShade="BF"/>
+          <w:lang w:val="en-GB"/>
+        </w:rPr>
+        <w:t>r</w:t>
+      </w:r>
+      <w:r>
+        <w:rPr>
+          <w:rFonts w:ascii="Georgia" w:hAnsi="Georgia"/>
+          <w:b/>
+          <w:bCs/>
+          <w:i/>
+          <w:iCs/>
+          <w:color w:val="2E74B5" w:themeColor="accent5" w:themeShade="BF"/>
+          <w:lang w:val="en-GB"/>
+        </w:rPr>
+        <w:t>ain_era_wb_raw</w:t>
+      </w:r>
+      <w:r>
+        <w:rPr>
+          <w:rFonts w:ascii="Georgia" w:hAnsi="Georgia"/>
+          <w:b/>
+          <w:bCs/>
+          <w:i/>
+          <w:iCs/>
+          <w:color w:val="2E74B5" w:themeColor="accent5" w:themeShade="BF"/>
+          <w:lang w:val="en-GB"/>
+        </w:rPr>
+        <w:t>_preprocessed</w:t>
+      </w:r>
+      <w:r>
+        <w:rPr>
+          <w:rFonts w:ascii="Georgia" w:hAnsi="Georgia"/>
+          <w:b/>
+          <w:bCs/>
+          <w:i/>
+          <w:iCs/>
+          <w:color w:val="2E74B5" w:themeColor="accent5" w:themeShade="BF"/>
+          <w:lang w:val="en-GB"/>
+        </w:rPr>
+        <w:t>.xlsx</w:t>
+      </w:r>
+    </w:p>
+    <w:p>
+      <w:pPr>
+        <w:jc w:val="both"/>
+        <w:rPr>
+          <w:rFonts w:ascii="Georgia" w:eastAsia="Times New Roman" w:hAnsi="Georgia" w:cs="Calibri"/>
+          <w:color w:val="000000"/>
           <w:u w:val="single"/>
-        </w:rPr>
-      </w:pPr>
-    </w:p>
-    <w:p>
-      <w:pPr>
-        <w:jc w:val="both"/>
-        <w:rPr>
-          <w:rFonts w:ascii="Georgia" w:hAnsi="Georgia"/>
-        </w:rPr>
-      </w:pPr>
+          <w:lang w:val="en-GB" w:eastAsia="fr-FR" w:bidi="dz-BT"/>
+        </w:rPr>
+      </w:pPr>
+      <w:r>
+        <w:rPr>
+          <w:rFonts w:ascii="Georgia" w:hAnsi="Georgia"/>
+          <w:lang w:val="en-GB"/>
+        </w:rPr>
+        <w:t>This file contains precipitations from 19</w:t>
+      </w:r>
+      <w:r>
+        <w:rPr>
+          <w:rFonts w:ascii="Georgia" w:hAnsi="Georgia"/>
+          <w:lang w:val="en-GB"/>
+        </w:rPr>
+        <w:t>50</w:t>
+      </w:r>
+      <w:r>
+        <w:rPr>
+          <w:rFonts w:ascii="Georgia" w:hAnsi="Georgia"/>
+          <w:lang w:val="en-GB"/>
+        </w:rPr>
+        <w:t xml:space="preserve"> to 202</w:t>
+      </w:r>
+      <w:r>
+        <w:rPr>
+          <w:rFonts w:ascii="Georgia" w:hAnsi="Georgia"/>
+          <w:lang w:val="en-GB"/>
+        </w:rPr>
+        <w:t>0</w:t>
+      </w:r>
+      <w:r>
+        <w:rPr>
+          <w:rFonts w:ascii="Georgia" w:hAnsi="Georgia"/>
+          <w:lang w:val="en-GB"/>
+        </w:rPr>
+        <w:t xml:space="preserve">. </w:t>
+      </w:r>
+      <w:r>
+        <w:rPr>
+          <w:rFonts w:ascii="Georgia" w:hAnsi="Georgia"/>
+          <w:lang w:val="en-GB"/>
+        </w:rPr>
+        <w:t>Year</w:t>
+      </w:r>
+      <w:r>
+        <w:rPr>
+          <w:rFonts w:ascii="Georgia" w:hAnsi="Georgia"/>
+          <w:lang w:val="en-GB"/>
+        </w:rPr>
+        <w:t xml:space="preserve"> is specified in the “</w:t>
+      </w:r>
+      <w:r>
+        <w:rPr>
+          <w:rFonts w:ascii="Georgia" w:hAnsi="Georgia"/>
+          <w:i/>
+          <w:iCs/>
+          <w:color w:val="2E74B5" w:themeColor="accent5" w:themeShade="BF"/>
+          <w:lang w:val="en-GB"/>
+        </w:rPr>
+        <w:t>Year</w:t>
+      </w:r>
+      <w:r>
+        <w:rPr>
+          <w:rFonts w:ascii="Georgia" w:hAnsi="Georgia"/>
+          <w:lang w:val="en-GB"/>
+        </w:rPr>
+        <w:t>” column. Precipitation values are specified in the “</w:t>
+      </w:r>
+      <w:r>
+        <w:rPr>
+          <w:rFonts w:ascii="Georgia" w:hAnsi="Georgia"/>
+          <w:i/>
+          <w:iCs/>
+          <w:color w:val="2E74B5" w:themeColor="accent5" w:themeShade="BF"/>
+          <w:lang w:val="en-GB"/>
+        </w:rPr>
+        <w:t>rain</w:t>
+      </w:r>
+      <w:r>
+        <w:rPr>
+          <w:rFonts w:ascii="Georgia" w:eastAsia="Times New Roman" w:hAnsi="Georgia" w:cs="Calibri"/>
+          <w:color w:val="000000"/>
+          <w:lang w:val="en-GB" w:eastAsia="fr-FR" w:bidi="dz-BT"/>
+        </w:rPr>
+        <w:t xml:space="preserve">” </w:t>
+      </w:r>
+      <w:r>
+        <w:rPr>
+          <w:rFonts w:ascii="Georgia" w:eastAsia="Times New Roman" w:hAnsi="Georgia" w:cs="Calibri"/>
+          <w:color w:val="000000"/>
+          <w:lang w:val="en-GB" w:eastAsia="fr-FR" w:bidi="dz-BT"/>
+        </w:rPr>
+        <w:t xml:space="preserve">column in </w:t>
+      </w:r>
+      <m:oMath>
+        <m:r>
+          <w:rPr>
+            <w:rFonts w:ascii="Cambria Math" w:eastAsia="Times New Roman" w:hAnsi="Cambria Math" w:cs="Calibri"/>
+            <w:color w:val="000000"/>
+            <w:u w:val="single"/>
+            <w:lang w:val="en-GB" w:eastAsia="fr-FR" w:bidi="dz-BT"/>
+          </w:rPr>
+          <m:t>mm</m:t>
+        </m:r>
+      </m:oMath>
+      <w:r>
+        <w:rPr>
+          <w:rFonts w:ascii="Georgia" w:eastAsia="Times New Roman" w:hAnsi="Georgia" w:cs="Calibri"/>
+          <w:color w:val="000000"/>
+          <w:u w:val="single"/>
+          <w:lang w:val="en-GB" w:eastAsia="fr-FR" w:bidi="dz-BT"/>
+        </w:rPr>
+        <w:t>.</w:t>
+      </w:r>
+    </w:p>
+    <w:p>
+      <w:pPr>
+        <w:pStyle w:val="NormalWeb"/>
+        <w:spacing w:before="0" w:beforeAutospacing="0" w:after="0" w:afterAutospacing="0"/>
+        <w:rPr>
+          <w:rStyle w:val="Lienhypertexte"/>
+          <w:rFonts w:ascii="Georgia" w:hAnsi="Georgia"/>
+          <w:sz w:val="22"/>
+          <w:szCs w:val="22"/>
+          <w:lang w:eastAsia="en-US" w:bidi="ar-SA"/>
+        </w:rPr>
+      </w:pPr>
+      <w:r>
+        <w:rPr>
+          <w:rFonts w:ascii="Georgia" w:eastAsiaTheme="minorHAnsi" w:hAnsi="Georgia" w:cstheme="minorBidi"/>
+          <w:sz w:val="22"/>
+          <w:szCs w:val="22"/>
+          <w:lang w:eastAsia="en-US" w:bidi="ar-SA"/>
+        </w:rPr>
+        <w:t xml:space="preserve">Source : </w:t>
+      </w:r>
+      <w:hyperlink r:id="rId12" w:history="1">
+        <w:r>
+          <w:rPr>
+            <w:rStyle w:val="Lienhypertexte"/>
+            <w:rFonts w:ascii="Georgia" w:hAnsi="Georgia"/>
+            <w:sz w:val="22"/>
+            <w:szCs w:val="22"/>
+            <w:lang w:eastAsia="en-US" w:bidi="ar-SA"/>
+          </w:rPr>
+          <w:t>https://climateknowledgeportal.worldbank.org/download-data</w:t>
+        </w:r>
+      </w:hyperlink>
+    </w:p>
+    <w:p>
+      <w:pPr>
+        <w:pStyle w:val="NormalWeb"/>
+        <w:spacing w:before="0" w:beforeAutospacing="0" w:after="0" w:afterAutospacing="0"/>
+        <w:rPr>
+          <w:rStyle w:val="Lienhypertexte"/>
+          <w:rFonts w:ascii="Georgia" w:hAnsi="Georgia"/>
+          <w:sz w:val="22"/>
+          <w:szCs w:val="22"/>
+          <w:lang w:eastAsia="en-US" w:bidi="ar-SA"/>
+        </w:rPr>
+      </w:pPr>
+    </w:p>
+    <w:p>
+      <w:pPr>
+        <w:pStyle w:val="NormalWeb"/>
+        <w:spacing w:before="0" w:beforeAutospacing="0" w:after="0" w:afterAutospacing="0"/>
+        <w:rPr>
+          <w:rStyle w:val="Lienhypertexte"/>
+          <w:rFonts w:ascii="Georgia" w:hAnsi="Georgia"/>
+          <w:sz w:val="22"/>
+          <w:szCs w:val="22"/>
+          <w:lang w:eastAsia="en-US" w:bidi="ar-SA"/>
+        </w:rPr>
+      </w:pPr>
+    </w:p>
+    <w:p>
+      <w:pPr>
+        <w:pStyle w:val="NormalWeb"/>
+        <w:spacing w:before="0" w:beforeAutospacing="0" w:after="0" w:afterAutospacing="0"/>
+        <w:rPr>
+          <w:rStyle w:val="Lienhypertexte"/>
+          <w:rFonts w:ascii="Georgia" w:hAnsi="Georgia"/>
+          <w:sz w:val="22"/>
+          <w:szCs w:val="22"/>
+          <w:lang w:eastAsia="en-US" w:bidi="ar-SA"/>
+        </w:rPr>
+      </w:pPr>
+    </w:p>
+    <w:p>
+      <w:pPr>
+        <w:jc w:val="right"/>
+        <w:rPr>
+          <w:rFonts w:ascii="Impact" w:hAnsi="Impact"/>
+          <w:sz w:val="48"/>
+          <w:szCs w:val="48"/>
+          <w:lang w:val="en-GB"/>
+        </w:rPr>
+      </w:pPr>
+      <w:r>
+        <w:rPr>
+          <w:rFonts w:ascii="Impact" w:hAnsi="Impact"/>
+          <w:sz w:val="48"/>
+          <w:szCs w:val="48"/>
+          <w:lang w:val="en-GB"/>
+        </w:rPr>
+        <w:lastRenderedPageBreak/>
+        <w:t>R</w:t>
+      </w:r>
+      <w:r>
+        <w:rPr>
+          <w:rFonts w:ascii="Impact" w:hAnsi="Impact"/>
+          <w:sz w:val="48"/>
+          <w:szCs w:val="48"/>
+          <w:lang w:val="en-GB"/>
+        </w:rPr>
+        <w:t>EGIONAL DATA</w:t>
+      </w:r>
+    </w:p>
+    <w:p>
+      <w:pPr>
+        <w:pStyle w:val="NormalWeb"/>
+        <w:spacing w:before="0" w:beforeAutospacing="0" w:after="0" w:afterAutospacing="0"/>
+        <w:rPr>
+          <w:rFonts w:ascii="Georgia" w:eastAsiaTheme="minorHAnsi" w:hAnsi="Georgia" w:cstheme="minorBidi"/>
+          <w:sz w:val="22"/>
+          <w:szCs w:val="22"/>
+          <w:lang w:val="en-GB" w:eastAsia="en-US" w:bidi="ar-SA"/>
+        </w:rPr>
+      </w:pPr>
+    </w:p>
+    <w:p>
+      <w:pPr>
+        <w:jc w:val="both"/>
+        <w:rPr>
+          <w:rFonts w:ascii="Georgia" w:hAnsi="Georgia"/>
+          <w:u w:val="single"/>
+          <w:lang w:val="en-GB"/>
+        </w:rPr>
+      </w:pPr>
+    </w:p>
+    <w:p>
+      <w:pPr>
+        <w:jc w:val="both"/>
+        <w:rPr>
+          <w:rFonts w:ascii="Georgia" w:hAnsi="Georgia"/>
+          <w:lang w:val="en-GB"/>
+        </w:rPr>
+      </w:pPr>
+      <w:r>
+        <w:rPr>
+          <w:rFonts w:ascii="Georgia" w:hAnsi="Georgia"/>
+          <w:b/>
+          <w:bCs/>
+          <w:i/>
+          <w:iCs/>
+          <w:color w:val="2E74B5" w:themeColor="accent5" w:themeShade="BF"/>
+          <w:lang w:val="en-GB"/>
+        </w:rPr>
+        <w:t>reg_ansd_pop</w:t>
+      </w:r>
+      <w:r>
+        <w:rPr>
+          <w:rFonts w:ascii="Georgia" w:hAnsi="Georgia"/>
+          <w:b/>
+          <w:bCs/>
+          <w:i/>
+          <w:iCs/>
+          <w:color w:val="2E74B5" w:themeColor="accent5" w:themeShade="BF"/>
+          <w:lang w:val="en-GB"/>
+        </w:rPr>
+        <w:t>.xlsx</w:t>
+      </w:r>
+    </w:p>
+    <w:p>
+      <w:pPr>
+        <w:jc w:val="both"/>
+        <w:rPr>
+          <w:rFonts w:ascii="Georgia" w:hAnsi="Georgia"/>
+          <w:lang w:val="en-GB"/>
+        </w:rPr>
+      </w:pPr>
+      <w:r>
+        <w:rPr>
+          <w:rFonts w:ascii="Georgia" w:hAnsi="Georgia"/>
+          <w:lang w:val="en-GB"/>
+        </w:rPr>
+        <w:t xml:space="preserve">Population data from ANSD reports (RGPH 1988, RGPH3, and the rapport projection de la population du Senegal, 2013-2063). The population is given in number of inhabitants for </w:t>
+      </w:r>
+      <w:proofErr w:type="spellStart"/>
+      <w:r>
+        <w:rPr>
+          <w:rFonts w:ascii="Georgia" w:hAnsi="Georgia"/>
+          <w:lang w:val="en-GB"/>
+        </w:rPr>
+        <w:t>Diourbel</w:t>
+      </w:r>
+      <w:proofErr w:type="spellEnd"/>
+      <w:r>
+        <w:rPr>
+          <w:rFonts w:ascii="Georgia" w:hAnsi="Georgia"/>
+          <w:lang w:val="en-GB"/>
+        </w:rPr>
+        <w:t xml:space="preserve">, </w:t>
+      </w:r>
+      <w:proofErr w:type="spellStart"/>
+      <w:r>
+        <w:rPr>
+          <w:rFonts w:ascii="Georgia" w:hAnsi="Georgia"/>
+          <w:lang w:val="en-GB"/>
+        </w:rPr>
+        <w:t>Fatick</w:t>
+      </w:r>
+      <w:proofErr w:type="spellEnd"/>
+      <w:r>
+        <w:rPr>
+          <w:rFonts w:ascii="Georgia" w:hAnsi="Georgia"/>
+          <w:lang w:val="en-GB"/>
+        </w:rPr>
+        <w:t xml:space="preserve">, Thies, and the combination of </w:t>
+      </w:r>
+      <w:proofErr w:type="spellStart"/>
+      <w:r>
+        <w:rPr>
+          <w:rFonts w:ascii="Georgia" w:hAnsi="Georgia"/>
+          <w:lang w:val="en-GB"/>
+        </w:rPr>
+        <w:t>Kaffrine</w:t>
+      </w:r>
+      <w:proofErr w:type="spellEnd"/>
+      <w:r>
+        <w:rPr>
+          <w:rFonts w:ascii="Georgia" w:hAnsi="Georgia"/>
+          <w:lang w:val="en-GB"/>
+        </w:rPr>
+        <w:t xml:space="preserve"> and </w:t>
+      </w:r>
+      <w:proofErr w:type="spellStart"/>
+      <w:r>
+        <w:rPr>
+          <w:rFonts w:ascii="Georgia" w:hAnsi="Georgia"/>
+          <w:lang w:val="en-GB"/>
+        </w:rPr>
+        <w:t>Kaolack</w:t>
+      </w:r>
+      <w:proofErr w:type="spellEnd"/>
+      <w:r>
+        <w:rPr>
+          <w:rFonts w:ascii="Georgia" w:hAnsi="Georgia"/>
+          <w:lang w:val="en-GB"/>
+        </w:rPr>
+        <w:t>.</w:t>
+      </w:r>
+    </w:p>
+    <w:p>
+      <w:pPr>
+        <w:jc w:val="both"/>
+        <w:rPr>
+          <w:rFonts w:ascii="Georgia" w:hAnsi="Georgia"/>
+          <w:lang w:val="en-GB"/>
+        </w:rPr>
+      </w:pPr>
+    </w:p>
+    <w:p>
+      <w:pPr>
+        <w:jc w:val="both"/>
+        <w:rPr>
+          <w:rFonts w:ascii="Georgia" w:hAnsi="Georgia"/>
+          <w:b/>
+          <w:bCs/>
+          <w:i/>
+          <w:iCs/>
+          <w:color w:val="2E74B5" w:themeColor="accent5" w:themeShade="BF"/>
+          <w:lang w:val="en-GB"/>
+        </w:rPr>
+      </w:pPr>
+      <w:r>
+        <w:rPr>
+          <w:rFonts w:ascii="Georgia" w:hAnsi="Georgia"/>
+          <w:b/>
+          <w:bCs/>
+          <w:i/>
+          <w:iCs/>
+          <w:color w:val="2E74B5" w:themeColor="accent5" w:themeShade="BF"/>
+          <w:lang w:val="en-GB"/>
+        </w:rPr>
+        <w:t>full_reg_data.xlsx</w:t>
+      </w:r>
+    </w:p>
+    <w:p>
+      <w:pPr>
+        <w:jc w:val="both"/>
+        <w:rPr>
+          <w:rFonts w:ascii="Georgia" w:hAnsi="Georgia"/>
+          <w:lang w:val="en-GB"/>
+        </w:rPr>
+      </w:pPr>
+      <w:r>
+        <w:rPr>
+          <w:rFonts w:ascii="Georgia" w:hAnsi="Georgia"/>
+          <w:lang w:val="en-GB"/>
+        </w:rPr>
+        <w:t>This file</w:t>
+      </w:r>
+      <w:r>
+        <w:rPr>
+          <w:rFonts w:ascii="Georgia" w:hAnsi="Georgia"/>
+          <w:lang w:val="en-GB"/>
+        </w:rPr>
+        <w:t xml:space="preserve"> contain</w:t>
+      </w:r>
+      <w:r>
+        <w:rPr>
+          <w:rFonts w:ascii="Georgia" w:hAnsi="Georgia"/>
+          <w:lang w:val="en-GB"/>
+        </w:rPr>
+        <w:t>s</w:t>
+      </w:r>
+      <w:r>
+        <w:rPr>
+          <w:rFonts w:ascii="Georgia" w:hAnsi="Georgia"/>
+          <w:lang w:val="en-GB"/>
+        </w:rPr>
+        <w:t xml:space="preserve"> </w:t>
+      </w:r>
+      <w:r>
+        <w:rPr>
+          <w:rFonts w:ascii="Georgia" w:hAnsi="Georgia"/>
+          <w:lang w:val="en-GB"/>
+        </w:rPr>
+        <w:t xml:space="preserve">four sheets, one per region. In each sheet, regional data is stored : </w:t>
+      </w:r>
+    </w:p>
+    <w:p>
+      <w:pPr>
+        <w:pStyle w:val="Paragraphedeliste"/>
+        <w:numPr>
+          <w:ilvl w:val="0"/>
+          <w:numId w:val="1"/>
+        </w:numPr>
+        <w:jc w:val="both"/>
+        <w:rPr>
+          <w:rFonts w:ascii="Georgia" w:hAnsi="Georgia"/>
+          <w:lang w:val="en-GB"/>
+        </w:rPr>
+      </w:pPr>
+      <w:r>
+        <w:rPr>
+          <w:rFonts w:ascii="Georgia" w:hAnsi="Georgia"/>
+          <w:lang w:val="en-GB"/>
+        </w:rPr>
+        <w:t>Livestock data : extrapolation for years 1961 to 2020 is done using a linear regression, using the points for 2009 and 2019 from GLW v4.</w:t>
+      </w:r>
+    </w:p>
+    <w:p>
+      <w:pPr>
+        <w:pStyle w:val="Paragraphedeliste"/>
+        <w:numPr>
+          <w:ilvl w:val="0"/>
+          <w:numId w:val="1"/>
+        </w:numPr>
+        <w:jc w:val="both"/>
+        <w:rPr>
+          <w:rFonts w:ascii="Georgia" w:hAnsi="Georgia"/>
+          <w:lang w:val="en-GB"/>
+        </w:rPr>
+      </w:pPr>
+      <w:r>
+        <w:rPr>
+          <w:rFonts w:ascii="Georgia" w:hAnsi="Georgia"/>
+          <w:lang w:val="en-GB"/>
+        </w:rPr>
+        <w:t>Population data : extrapolation for years 1961 to 2020 is done using splines on the population data in reg_ansd_pop.xlsx.</w:t>
+      </w:r>
+    </w:p>
+    <w:p>
+      <w:pPr>
+        <w:pStyle w:val="Paragraphedeliste"/>
+        <w:numPr>
+          <w:ilvl w:val="0"/>
+          <w:numId w:val="1"/>
+        </w:numPr>
+        <w:jc w:val="both"/>
+        <w:rPr>
+          <w:rFonts w:ascii="Georgia" w:hAnsi="Georgia"/>
+          <w:lang w:val="en-GB"/>
+        </w:rPr>
+      </w:pPr>
+      <w:r>
+        <w:rPr>
+          <w:rFonts w:ascii="Georgia" w:hAnsi="Georgia"/>
+          <w:lang w:val="en-GB"/>
+        </w:rPr>
+        <w:t>Rain data</w:t>
+      </w:r>
+      <w:r>
+        <w:rPr>
+          <w:rFonts w:ascii="Georgia" w:hAnsi="Georgia"/>
+          <w:lang w:val="en-GB"/>
+        </w:rPr>
+        <w:t xml:space="preserve"> in mm from 1961 to 2017 (local data given by </w:t>
+      </w:r>
+      <w:r>
+        <w:rPr>
+          <w:rFonts w:ascii="Georgia" w:hAnsi="Georgia"/>
+          <w:lang w:val="en-GB"/>
+        </w:rPr>
+        <w:t xml:space="preserve">Luc </w:t>
+      </w:r>
+      <w:proofErr w:type="spellStart"/>
+      <w:r>
+        <w:rPr>
+          <w:rFonts w:ascii="Georgia" w:hAnsi="Georgia"/>
+          <w:lang w:val="en-GB"/>
+        </w:rPr>
+        <w:t>Descroix</w:t>
+      </w:r>
+      <w:proofErr w:type="spellEnd"/>
+      <w:r>
+        <w:rPr>
+          <w:rFonts w:ascii="Georgia" w:hAnsi="Georgia"/>
+          <w:lang w:val="en-GB"/>
+        </w:rPr>
+        <w:t>)</w:t>
+      </w:r>
+      <w:r>
+        <w:rPr>
+          <w:rFonts w:ascii="Georgia" w:hAnsi="Georgia"/>
+          <w:lang w:val="en-GB"/>
+        </w:rPr>
+        <w:t xml:space="preserve">. We took : Dakar rain data for Thies, </w:t>
+      </w:r>
+      <w:proofErr w:type="spellStart"/>
+      <w:r>
+        <w:rPr>
+          <w:rFonts w:ascii="Georgia" w:hAnsi="Georgia"/>
+          <w:lang w:val="en-GB"/>
+        </w:rPr>
+        <w:t>Diourbel</w:t>
+      </w:r>
+      <w:proofErr w:type="spellEnd"/>
+      <w:r>
+        <w:rPr>
+          <w:rFonts w:ascii="Georgia" w:hAnsi="Georgia"/>
+          <w:lang w:val="en-GB"/>
+        </w:rPr>
+        <w:t xml:space="preserve"> for </w:t>
+      </w:r>
+      <w:proofErr w:type="spellStart"/>
+      <w:r>
+        <w:rPr>
+          <w:rFonts w:ascii="Georgia" w:hAnsi="Georgia"/>
+          <w:lang w:val="en-GB"/>
+        </w:rPr>
+        <w:t>Diourbel</w:t>
+      </w:r>
+      <w:proofErr w:type="spellEnd"/>
+      <w:r>
+        <w:rPr>
+          <w:rFonts w:ascii="Georgia" w:hAnsi="Georgia"/>
+          <w:lang w:val="en-GB"/>
+        </w:rPr>
+        <w:t xml:space="preserve">, </w:t>
+      </w:r>
+      <w:proofErr w:type="spellStart"/>
+      <w:r>
+        <w:rPr>
+          <w:rFonts w:ascii="Georgia" w:hAnsi="Georgia"/>
+          <w:lang w:val="en-GB"/>
+        </w:rPr>
+        <w:t>Kaolack</w:t>
+      </w:r>
+      <w:proofErr w:type="spellEnd"/>
+      <w:r>
+        <w:rPr>
+          <w:rFonts w:ascii="Georgia" w:hAnsi="Georgia"/>
+          <w:lang w:val="en-GB"/>
+        </w:rPr>
+        <w:t xml:space="preserve"> for </w:t>
+      </w:r>
+      <w:proofErr w:type="spellStart"/>
+      <w:r>
+        <w:rPr>
+          <w:rFonts w:ascii="Georgia" w:hAnsi="Georgia"/>
+          <w:lang w:val="en-GB"/>
+        </w:rPr>
+        <w:t>Fatick</w:t>
+      </w:r>
+      <w:proofErr w:type="spellEnd"/>
+      <w:r>
+        <w:rPr>
+          <w:rFonts w:ascii="Georgia" w:hAnsi="Georgia"/>
+          <w:lang w:val="en-GB"/>
+        </w:rPr>
+        <w:t xml:space="preserve"> and the mean between </w:t>
+      </w:r>
+      <w:proofErr w:type="spellStart"/>
+      <w:r>
+        <w:rPr>
+          <w:rFonts w:ascii="Georgia" w:hAnsi="Georgia"/>
+          <w:lang w:val="en-GB"/>
+        </w:rPr>
+        <w:t>Kongheul</w:t>
+      </w:r>
+      <w:proofErr w:type="spellEnd"/>
+      <w:r>
+        <w:rPr>
+          <w:rFonts w:ascii="Georgia" w:hAnsi="Georgia"/>
+          <w:lang w:val="en-GB"/>
+        </w:rPr>
+        <w:t xml:space="preserve"> and </w:t>
+      </w:r>
+      <w:proofErr w:type="spellStart"/>
+      <w:r>
+        <w:rPr>
+          <w:rFonts w:ascii="Georgia" w:hAnsi="Georgia"/>
+          <w:lang w:val="en-GB"/>
+        </w:rPr>
+        <w:t>Kaolack</w:t>
+      </w:r>
+      <w:proofErr w:type="spellEnd"/>
+      <w:r>
+        <w:rPr>
+          <w:rFonts w:ascii="Georgia" w:hAnsi="Georgia"/>
+          <w:lang w:val="en-GB"/>
+        </w:rPr>
+        <w:t xml:space="preserve"> for </w:t>
+      </w:r>
+      <w:proofErr w:type="spellStart"/>
+      <w:r>
+        <w:rPr>
+          <w:rFonts w:ascii="Georgia" w:hAnsi="Georgia"/>
+          <w:lang w:val="en-GB"/>
+        </w:rPr>
+        <w:t>Kaffrine</w:t>
+      </w:r>
+      <w:proofErr w:type="spellEnd"/>
+      <w:r>
+        <w:rPr>
+          <w:rFonts w:ascii="Georgia" w:hAnsi="Georgia"/>
+          <w:lang w:val="en-GB"/>
+        </w:rPr>
+        <w:t xml:space="preserve"> and </w:t>
+      </w:r>
+      <w:proofErr w:type="spellStart"/>
+      <w:r>
+        <w:rPr>
+          <w:rFonts w:ascii="Georgia" w:hAnsi="Georgia"/>
+          <w:lang w:val="en-GB"/>
+        </w:rPr>
+        <w:t>Kaolack</w:t>
+      </w:r>
+      <w:proofErr w:type="spellEnd"/>
+      <w:r>
+        <w:rPr>
+          <w:rFonts w:ascii="Georgia" w:hAnsi="Georgia"/>
+          <w:lang w:val="en-GB"/>
+        </w:rPr>
+        <w:t>.</w:t>
+      </w:r>
     </w:p>
     <w:sectPr>
       <w:pgSz w:w="11906" w:h="16838"/>
@@ -2510,8 +2949,128 @@
 </w:document>
 </file>
 
+<file path=word/numbering.xml><?xml version="1.0" encoding="utf-8"?>
+<w:numbering xmlns:wpc="http://schemas.microsoft.com/office/word/2010/wordprocessingCanvas" xmlns:cx="http://schemas.microsoft.com/office/drawing/2014/chartex" xmlns:cx1="http://schemas.microsoft.com/office/drawing/2015/9/8/chartex" xmlns:cx2="http://schemas.microsoft.com/office/drawing/2015/10/21/chartex" xmlns:cx3="http://schemas.microsoft.com/office/drawing/2016/5/9/chartex" xmlns:cx4="http://schemas.microsoft.com/office/drawing/2016/5/10/chartex" xmlns:cx5="http://schemas.microsoft.com/office/drawing/2016/5/11/chartex" xmlns:cx6="http://schemas.microsoft.com/office/drawing/2016/5/12/chartex" xmlns:cx7="http://schemas.microsoft.com/office/drawing/2016/5/13/chartex" xmlns:cx8="http://schemas.microsoft.com/office/drawing/2016/5/14/chartex" xmlns:mc="http://schemas.openxmlformats.org/markup-compatibility/2006" xmlns:aink="http://schemas.microsoft.com/office/drawing/2016/ink" xmlns:am3d="http://schemas.microsoft.com/office/drawing/2017/model3d" xmlns:o="urn:schemas-microsoft-com:office:office" xmlns:oel="http://schemas.microsoft.com/office/2019/extlst" xmlns:r="http://schemas.openxmlformats.org/officeDocument/2006/relationships" xmlns:m="http://schemas.openxmlformats.org/officeDocument/2006/math" xmlns:v="urn:schemas-microsoft-com:vml" xmlns:wp14="http://schemas.microsoft.com/office/word/2010/wordprocessingDrawing" xmlns:wp="http://schemas.openxmlformats.org/drawingml/2006/wordprocessingDrawing" xmlns:w10="urn:schemas-microsoft-com:office:word" xmlns:w="http://schemas.openxmlformats.org/wordprocessingml/2006/main" xmlns:w14="http://schemas.microsoft.com/office/word/2010/wordml" xmlns:w15="http://schemas.microsoft.com/office/word/2012/wordml" xmlns:w16cex="http://schemas.microsoft.com/office/word/2018/wordml/cex" xmlns:w16cid="http://schemas.microsoft.com/office/word/2016/wordml/cid" xmlns:w16="http://schemas.microsoft.com/office/word/2018/wordml" xmlns:w16du="http://schemas.microsoft.com/office/word/2023/wordml/word16du" xmlns:w16sdtdh="http://schemas.microsoft.com/office/word/2020/wordml/sdtdatahash" xmlns:w16se="http://schemas.microsoft.com/office/word/2015/wordml/symex" xmlns:wpg="http://schemas.microsoft.com/office/word/2010/wordprocessingGroup" xmlns:wpi="http://schemas.microsoft.com/office/word/2010/wordprocessingInk" xmlns:wne="http://schemas.microsoft.com/office/word/2006/wordml" xmlns:wps="http://schemas.microsoft.com/office/word/2010/wordprocessingShape" mc:Ignorable="w14 w15 w16se w16cid w16 w16cex w16sdtdh w16du wp14">
+  <w:abstractNum w:abstractNumId="0" w15:restartNumberingAfterBreak="0">
+    <w:nsid w:val="48D97C66"/>
+    <w:multiLevelType w:val="hybridMultilevel"/>
+    <w:tmpl w:val="1340FE6A"/>
+    <w:lvl w:ilvl="0" w:tplc="BBEA7E0C">
+      <w:numFmt w:val="bullet"/>
+      <w:lvlText w:val="-"/>
+      <w:lvlJc w:val="left"/>
+      <w:pPr>
+        <w:ind w:left="410" w:hanging="360"/>
+      </w:pPr>
+      <w:rPr>
+        <w:rFonts w:ascii="Georgia" w:eastAsiaTheme="minorHAnsi" w:hAnsi="Georgia" w:cstheme="minorBidi" w:hint="default"/>
+      </w:rPr>
+    </w:lvl>
+    <w:lvl w:ilvl="1" w:tplc="040C0003" w:tentative="1">
+      <w:start w:val="1"/>
+      <w:numFmt w:val="bullet"/>
+      <w:lvlText w:val="o"/>
+      <w:lvlJc w:val="left"/>
+      <w:pPr>
+        <w:ind w:left="1130" w:hanging="360"/>
+      </w:pPr>
+      <w:rPr>
+        <w:rFonts w:ascii="Courier New" w:hAnsi="Courier New" w:cs="Courier New" w:hint="default"/>
+      </w:rPr>
+    </w:lvl>
+    <w:lvl w:ilvl="2" w:tplc="040C0005" w:tentative="1">
+      <w:start w:val="1"/>
+      <w:numFmt w:val="bullet"/>
+      <w:lvlText w:val=""/>
+      <w:lvlJc w:val="left"/>
+      <w:pPr>
+        <w:ind w:left="1850" w:hanging="360"/>
+      </w:pPr>
+      <w:rPr>
+        <w:rFonts w:ascii="Wingdings" w:hAnsi="Wingdings" w:hint="default"/>
+      </w:rPr>
+    </w:lvl>
+    <w:lvl w:ilvl="3" w:tplc="040C0001" w:tentative="1">
+      <w:start w:val="1"/>
+      <w:numFmt w:val="bullet"/>
+      <w:lvlText w:val=""/>
+      <w:lvlJc w:val="left"/>
+      <w:pPr>
+        <w:ind w:left="2570" w:hanging="360"/>
+      </w:pPr>
+      <w:rPr>
+        <w:rFonts w:ascii="Symbol" w:hAnsi="Symbol" w:hint="default"/>
+      </w:rPr>
+    </w:lvl>
+    <w:lvl w:ilvl="4" w:tplc="040C0003" w:tentative="1">
+      <w:start w:val="1"/>
+      <w:numFmt w:val="bullet"/>
+      <w:lvlText w:val="o"/>
+      <w:lvlJc w:val="left"/>
+      <w:pPr>
+        <w:ind w:left="3290" w:hanging="360"/>
+      </w:pPr>
+      <w:rPr>
+        <w:rFonts w:ascii="Courier New" w:hAnsi="Courier New" w:cs="Courier New" w:hint="default"/>
+      </w:rPr>
+    </w:lvl>
+    <w:lvl w:ilvl="5" w:tplc="040C0005" w:tentative="1">
+      <w:start w:val="1"/>
+      <w:numFmt w:val="bullet"/>
+      <w:lvlText w:val=""/>
+      <w:lvlJc w:val="left"/>
+      <w:pPr>
+        <w:ind w:left="4010" w:hanging="360"/>
+      </w:pPr>
+      <w:rPr>
+        <w:rFonts w:ascii="Wingdings" w:hAnsi="Wingdings" w:hint="default"/>
+      </w:rPr>
+    </w:lvl>
+    <w:lvl w:ilvl="6" w:tplc="040C0001" w:tentative="1">
+      <w:start w:val="1"/>
+      <w:numFmt w:val="bullet"/>
+      <w:lvlText w:val=""/>
+      <w:lvlJc w:val="left"/>
+      <w:pPr>
+        <w:ind w:left="4730" w:hanging="360"/>
+      </w:pPr>
+      <w:rPr>
+        <w:rFonts w:ascii="Symbol" w:hAnsi="Symbol" w:hint="default"/>
+      </w:rPr>
+    </w:lvl>
+    <w:lvl w:ilvl="7" w:tplc="040C0003" w:tentative="1">
+      <w:start w:val="1"/>
+      <w:numFmt w:val="bullet"/>
+      <w:lvlText w:val="o"/>
+      <w:lvlJc w:val="left"/>
+      <w:pPr>
+        <w:ind w:left="5450" w:hanging="360"/>
+      </w:pPr>
+      <w:rPr>
+        <w:rFonts w:ascii="Courier New" w:hAnsi="Courier New" w:cs="Courier New" w:hint="default"/>
+      </w:rPr>
+    </w:lvl>
+    <w:lvl w:ilvl="8" w:tplc="040C0005" w:tentative="1">
+      <w:start w:val="1"/>
+      <w:numFmt w:val="bullet"/>
+      <w:lvlText w:val=""/>
+      <w:lvlJc w:val="left"/>
+      <w:pPr>
+        <w:ind w:left="6170" w:hanging="360"/>
+      </w:pPr>
+      <w:rPr>
+        <w:rFonts w:ascii="Wingdings" w:hAnsi="Wingdings" w:hint="default"/>
+      </w:rPr>
+    </w:lvl>
+  </w:abstractNum>
+  <w:num w:numId="1" w16cid:durableId="561988354">
+    <w:abstractNumId w:val="0"/>
+  </w:num>
+</w:numbering>
+</file>
+
 <file path=word/styles.xml><?xml version="1.0" encoding="utf-8"?>
-<w:styles xmlns:mc="http://schemas.openxmlformats.org/markup-compatibility/2006" xmlns:r="http://schemas.openxmlformats.org/officeDocument/2006/relationships" xmlns:w="http://schemas.openxmlformats.org/wordprocessingml/2006/main" xmlns:w14="http://schemas.microsoft.com/office/word/2010/wordml" xmlns:w15="http://schemas.microsoft.com/office/word/2012/wordml" xmlns:w16cex="http://schemas.microsoft.com/office/word/2018/wordml/cex" xmlns:w16cid="http://schemas.microsoft.com/office/word/2016/wordml/cid" xmlns:w16="http://schemas.microsoft.com/office/word/2018/wordml" xmlns:w16sdtdh="http://schemas.microsoft.com/office/word/2020/wordml/sdtdatahash" xmlns:w16se="http://schemas.microsoft.com/office/word/2015/wordml/symex" mc:Ignorable="w14 w15 w16se w16cid w16 w16cex w16sdtdh">
+<w:styles xmlns:mc="http://schemas.openxmlformats.org/markup-compatibility/2006" xmlns:r="http://schemas.openxmlformats.org/officeDocument/2006/relationships" xmlns:w="http://schemas.openxmlformats.org/wordprocessingml/2006/main" xmlns:w14="http://schemas.microsoft.com/office/word/2010/wordml" xmlns:w15="http://schemas.microsoft.com/office/word/2012/wordml" xmlns:w16cex="http://schemas.microsoft.com/office/word/2018/wordml/cex" xmlns:w16cid="http://schemas.microsoft.com/office/word/2016/wordml/cid" xmlns:w16="http://schemas.microsoft.com/office/word/2018/wordml" xmlns:w16du="http://schemas.microsoft.com/office/word/2023/wordml/word16du" xmlns:w16sdtdh="http://schemas.microsoft.com/office/word/2020/wordml/sdtdatahash" xmlns:w16se="http://schemas.microsoft.com/office/word/2015/wordml/symex" mc:Ignorable="w14 w15 w16se w16cid w16 w16cex w16sdtdh w16du">
   <w:docDefaults>
     <w:rPrDefault>
       <w:rPr>
@@ -2986,6 +3545,17 @@
       <w:lang w:eastAsia="fr-FR" w:bidi="dz-BT"/>
     </w:rPr>
   </w:style>
+  <w:style w:type="paragraph" w:styleId="Paragraphedeliste">
+    <w:name w:val="List Paragraph"/>
+    <w:basedOn w:val="Normal"/>
+    <w:uiPriority w:val="34"/>
+    <w:qFormat/>
+    <w:rsid w:val="00D5224B"/>
+    <w:pPr>
+      <w:ind w:left="720"/>
+      <w:contextualSpacing/>
+    </w:pPr>
+  </w:style>
 </w:styles>
 </file>
 
